--- a/法令ファイル/人事院規則一二―〇（職員の懲戒）/人事院規則一二―〇（職員の懲戒）（昭和二十七年人事院規則一二―〇）.docx
+++ b/法令ファイル/人事院規則一二―〇（職員の懲戒）/人事院規則一二―〇（職員の懲戒）（昭和二十七年人事院規則一二―〇）.docx
@@ -10,6 +10,11 @@
         <w:t>人事院規則一二―〇（職員の懲戒）</w:t>
         <w:br/>
         <w:t>（昭和二十七年人事院規則一二―〇）</w:t>
+      </w:r>
+    </w:p>
+    <w:p>
+      <w:r>
+        <w:t>人事院は、国家公務員法に基き、人事院規則一二―〇（職員の懲戒）を次のように改正する。</w:t>
       </w:r>
     </w:p>
     <w:p>
@@ -182,103 +187,67 @@
     </w:p>
     <w:p>
       <w:pPr>
-        <w:pStyle w:val="Heading6"/>
+        <w:pStyle w:val="ListBullet"/>
         <w:ind w:left="880"/>
       </w:pPr>
       <w:r>
         <w:t>一</w:t>
-      </w:r>
-    </w:p>
-    <w:p>
-      <w:pPr>
-        <w:ind w:left="880"/>
-      </w:pPr>
-      <w:r>
+        <w:br/>
         <w:t>国家公務員退職手当法施行令（昭和二十八年政令第二百十五号）第九条の二各号に掲げる法人（平成十一年十月一日において適用されていた同条各号に掲げる法人であって、かつ、同日において適用されていたこの規則第八条各号に掲げる法人でなかったものを除く。）</w:t>
       </w:r>
     </w:p>
     <w:p>
       <w:pPr>
-        <w:pStyle w:val="Heading6"/>
+        <w:pStyle w:val="ListBullet"/>
         <w:ind w:left="880"/>
       </w:pPr>
       <w:r>
         <w:t>二</w:t>
-      </w:r>
-    </w:p>
-    <w:p>
-      <w:pPr>
-        <w:ind w:left="880"/>
-      </w:pPr>
-      <w:r>
+        <w:br/>
         <w:t>国家公務員退職手当法施行令第九条の四各号に掲げる法人（沖縄振興開発金融公庫及び前号に掲げる法人を除く。）</w:t>
       </w:r>
     </w:p>
     <w:p>
       <w:pPr>
-        <w:pStyle w:val="Heading6"/>
+        <w:pStyle w:val="ListBullet"/>
         <w:ind w:left="880"/>
       </w:pPr>
       <w:r>
         <w:t>三</w:t>
-      </w:r>
-    </w:p>
-    <w:p>
-      <w:pPr>
-        <w:ind w:left="880"/>
-      </w:pPr>
-      <w:r>
+        <w:br/>
         <w:t>旧二千五年日本国際博覧会協会（平成九年十月二十三日に設立され、平成十八年十二月二十七日に解散したものであり、かつ、清算が結了したものをいう。）</w:t>
       </w:r>
     </w:p>
     <w:p>
       <w:pPr>
-        <w:pStyle w:val="Heading6"/>
+        <w:pStyle w:val="ListBullet"/>
         <w:ind w:left="880"/>
       </w:pPr>
       <w:r>
         <w:t>四</w:t>
-      </w:r>
-    </w:p>
-    <w:p>
-      <w:pPr>
-        <w:ind w:left="880"/>
-      </w:pPr>
-      <w:r>
+        <w:br/>
         <w:t>旧二千二年ワールドカップサッカー大会日本組織委員会（平成九年十二月十二日に設立され、平成十五年十二月三十一日に解散したものであり、かつ、清算が結了したものをいう。）</w:t>
       </w:r>
     </w:p>
     <w:p>
       <w:pPr>
-        <w:pStyle w:val="Heading6"/>
+        <w:pStyle w:val="ListBullet"/>
         <w:ind w:left="880"/>
       </w:pPr>
       <w:r>
         <w:t>五</w:t>
-      </w:r>
-    </w:p>
-    <w:p>
-      <w:pPr>
-        <w:ind w:left="880"/>
-      </w:pPr>
-      <w:r>
+        <w:br/>
         <w:t>中部国際空港の設置及び管理に関する法律（平成十年法律第三十六号）第四条第二項に規定する指定会社</w:t>
       </w:r>
     </w:p>
     <w:p>
       <w:pPr>
-        <w:pStyle w:val="Heading6"/>
+        <w:pStyle w:val="ListBullet"/>
         <w:ind w:left="880"/>
       </w:pPr>
       <w:r>
         <w:t>六</w:t>
-      </w:r>
-    </w:p>
-    <w:p>
-      <w:pPr>
-        <w:ind w:left="880"/>
-      </w:pPr>
-      <w:r>
+        <w:br/>
         <w:t>アイヌの人々の誇りが尊重される社会を実現するための施策の推進に関する法律（平成三十一年法律第十六号）第二十条第三項に規定する指定法人</w:t>
       </w:r>
     </w:p>
@@ -292,7 +261,7 @@
         <w:pStyle w:val="Heading1"/>
       </w:pPr>
       <w:r>
-        <w:t>附　則</w:t>
+        <w:t>附則（平成一一年九月二九日人事院規則一二―〇―一）</w:t>
       </w:r>
     </w:p>
     <w:p>
@@ -310,7 +279,7 @@
         <w:pStyle w:val="Heading1"/>
       </w:pPr>
       <w:r>
-        <w:t>附　則（平成一二年六月三〇日人事院規則一二―〇―二）</w:t>
+        <w:t>附則（平成一二年六月三〇日人事院規則一二―〇―二）</w:t>
       </w:r>
     </w:p>
     <w:p>
@@ -328,7 +297,7 @@
         <w:pStyle w:val="Heading1"/>
       </w:pPr>
       <w:r>
-        <w:t>附　則（平成一二年八月三〇日人事院規則一二―〇―三）</w:t>
+        <w:t>附則（平成一二年八月三〇日人事院規則一二―〇―三）</w:t>
       </w:r>
     </w:p>
     <w:p>
@@ -346,7 +315,7 @@
         <w:pStyle w:val="Heading1"/>
       </w:pPr>
       <w:r>
-        <w:t>附　則（平成一二年一一月二七日人事院規則一二―〇―四）</w:t>
+        <w:t>附則（平成一二年一一月二七日人事院規則一二―〇―四）</w:t>
       </w:r>
     </w:p>
     <w:p>
@@ -364,7 +333,7 @@
         <w:pStyle w:val="Heading1"/>
       </w:pPr>
       <w:r>
-        <w:t>附　則（平成一二年一一月三〇日人事院規則一二―〇―五）</w:t>
+        <w:t>附則（平成一二年一一月三〇日人事院規則一二―〇―五）</w:t>
       </w:r>
     </w:p>
     <w:p>
@@ -382,10 +351,22 @@
         <w:pStyle w:val="Heading1"/>
       </w:pPr>
       <w:r>
-        <w:t>附　則（平成一二年一二月二七日人事院規則一―三二）</w:t>
+        <w:t>附則（平成一二年一二月二七日人事院規則一―三二）</w:t>
       </w:r>
     </w:p>
     <w:p>
+      <w:pPr>
+        <w:pStyle w:val="Heading5"/>
+        <w:ind w:left="440"/>
+      </w:pPr>
+      <w:r>
+        <w:t>１</w:t>
+      </w:r>
+    </w:p>
+    <w:p>
+      <w:pPr>
+        <w:ind w:left="440"/>
+      </w:pPr>
       <w:r>
         <w:t>この規則は、平成十三年一月六日から施行する。</w:t>
       </w:r>
@@ -400,12 +381,26 @@
         <w:pStyle w:val="Heading1"/>
       </w:pPr>
       <w:r>
-        <w:t>附　則（平成一二年一二月二七日人事院規則一―三三）</w:t>
+        <w:t>附則（平成一二年一二月二七日人事院規則一―三三）</w:t>
       </w:r>
     </w:p>
     <w:p>
+      <w:pPr>
+        <w:pStyle w:val="Heading5"/>
+        <w:ind w:left="440"/>
+      </w:pPr>
+      <w:r>
+        <w:t>１</w:t>
+      </w:r>
+    </w:p>
+    <w:p>
+      <w:pPr>
+        <w:ind w:left="440"/>
+      </w:pPr>
       <w:r>
         <w:t>この規則は、平成十三年一月六日から施行する。</w:t>
+        <w:br/>
+        <w:t>ただし、第九条の規定、第十条中規則九―八別表第一の改正規定、第十一条の規定、第十二条中規則九―四〇第五条の改正規定（「第二条第二項第一号」を「第二条第三項第一号」に改める部分を除く。）並びに第十三条から第十五条まで、第十七条及び第十八条の規定は、同年四月一日から施行する。</w:t>
       </w:r>
     </w:p>
     <w:p>
@@ -418,7 +413,7 @@
         <w:pStyle w:val="Heading1"/>
       </w:pPr>
       <w:r>
-        <w:t>附　則（平成一三年三月三〇日人事院規則一二―〇―六）</w:t>
+        <w:t>附則（平成一三年三月三〇日人事院規則一二―〇―六）</w:t>
       </w:r>
     </w:p>
     <w:p>
@@ -436,7 +431,7 @@
         <w:pStyle w:val="Heading1"/>
       </w:pPr>
       <w:r>
-        <w:t>附　則（平成一三年一一月三〇日人事院規則一二―〇―七）</w:t>
+        <w:t>附則（平成一三年一一月三〇日人事院規則一二―〇―七）</w:t>
       </w:r>
     </w:p>
     <w:p>
@@ -454,7 +449,517 @@
         <w:pStyle w:val="Heading1"/>
       </w:pPr>
       <w:r>
-        <w:t>附　則（平成一四年四月一日人事院規則一―三五）</w:t>
+        <w:t>附則（平成一四年四月一日人事院規則一―三五）</w:t>
+      </w:r>
+    </w:p>
+    <w:p>
+      <w:pPr>
+        <w:pStyle w:val="Heading5"/>
+        <w:ind w:left="440"/>
+      </w:pPr>
+      <w:r>
+        <w:t>１</w:t>
+      </w:r>
+    </w:p>
+    <w:p>
+      <w:pPr>
+        <w:ind w:left="440"/>
+      </w:pPr>
+      <w:r>
+        <w:t>この規則は、公布の日から施行する。</w:t>
+      </w:r>
+    </w:p>
+    <w:p>
+      <w:r>
+        <w:br w:type="page"/>
+      </w:r>
+    </w:p>
+    <w:p>
+      <w:pPr>
+        <w:pStyle w:val="Heading1"/>
+      </w:pPr>
+      <w:r>
+        <w:t>附則（平成一五年一月一四日人事院規則一―三七）</w:t>
+      </w:r>
+    </w:p>
+    <w:p>
+      <w:pPr>
+        <w:pStyle w:val="Heading5"/>
+        <w:ind w:left="440"/>
+      </w:pPr>
+      <w:r>
+        <w:t>１</w:t>
+      </w:r>
+    </w:p>
+    <w:p>
+      <w:pPr>
+        <w:ind w:left="440"/>
+      </w:pPr>
+      <w:r>
+        <w:t>この規則は、平成十五年四月一日から施行する。</w:t>
+      </w:r>
+    </w:p>
+    <w:p>
+      <w:r>
+        <w:br w:type="page"/>
+      </w:r>
+    </w:p>
+    <w:p>
+      <w:pPr>
+        <w:pStyle w:val="Heading1"/>
+      </w:pPr>
+      <w:r>
+        <w:t>附則（平成一五年三月三一日人事院規則一二―〇―八）</w:t>
+      </w:r>
+    </w:p>
+    <w:p>
+      <w:r>
+        <w:t>この規則は、平成十五年四月一日から施行する。</w:t>
+      </w:r>
+    </w:p>
+    <w:p>
+      <w:r>
+        <w:br w:type="page"/>
+      </w:r>
+    </w:p>
+    <w:p>
+      <w:pPr>
+        <w:pStyle w:val="Heading1"/>
+      </w:pPr>
+      <w:r>
+        <w:t>附則（平成一五年四月九日人事院規則一二―〇―九）</w:t>
+      </w:r>
+    </w:p>
+    <w:p>
+      <w:r>
+        <w:t>この規則は、平成十五年四月十日から施行する。</w:t>
+      </w:r>
+    </w:p>
+    <w:p>
+      <w:r>
+        <w:br w:type="page"/>
+      </w:r>
+    </w:p>
+    <w:p>
+      <w:pPr>
+        <w:pStyle w:val="Heading1"/>
+      </w:pPr>
+      <w:r>
+        <w:t>附則（平成一五年六月四日人事院規則一二―〇―一〇）</w:t>
+      </w:r>
+    </w:p>
+    <w:p>
+      <w:r>
+        <w:t>この規則は、平成十五年六月十五日から施行する。</w:t>
+      </w:r>
+    </w:p>
+    <w:p>
+      <w:r>
+        <w:br w:type="page"/>
+      </w:r>
+    </w:p>
+    <w:p>
+      <w:pPr>
+        <w:pStyle w:val="Heading1"/>
+      </w:pPr>
+      <w:r>
+        <w:t>附則（平成一五年九月三〇日人事院規則一二―〇―一一）</w:t>
+      </w:r>
+    </w:p>
+    <w:p>
+      <w:r>
+        <w:t>この規則は、平成十五年十月一日から施行する。</w:t>
+        <w:br/>
+        <w:t>ただし、第九条第五号の改正規定は、同月二日から施行する。</w:t>
+      </w:r>
+    </w:p>
+    <w:p>
+      <w:r>
+        <w:br w:type="page"/>
+      </w:r>
+    </w:p>
+    <w:p>
+      <w:pPr>
+        <w:pStyle w:val="Heading1"/>
+      </w:pPr>
+      <w:r>
+        <w:t>附則（平成一五年一二月二六日人事院規則一二―〇―一二）</w:t>
+      </w:r>
+    </w:p>
+    <w:p>
+      <w:r>
+        <w:t>この規則は、平成十六年一月五日から施行する。</w:t>
+      </w:r>
+    </w:p>
+    <w:p>
+      <w:r>
+        <w:br w:type="page"/>
+      </w:r>
+    </w:p>
+    <w:p>
+      <w:pPr>
+        <w:pStyle w:val="Heading1"/>
+      </w:pPr>
+      <w:r>
+        <w:t>附則（平成一六年二月二七日人事院規則一二―〇―一三）</w:t>
+      </w:r>
+    </w:p>
+    <w:p>
+      <w:r>
+        <w:t>この規則中第九条第二十五号の改正規定は平成十六年二月二十九日から、同条第百七号の改正規定は同年三月一日から施行する。</w:t>
+      </w:r>
+    </w:p>
+    <w:p>
+      <w:r>
+        <w:br w:type="page"/>
+      </w:r>
+    </w:p>
+    <w:p>
+      <w:pPr>
+        <w:pStyle w:val="Heading1"/>
+      </w:pPr>
+      <w:r>
+        <w:t>附則（平成一六年三月五日人事院規則一―四一）</w:t>
+      </w:r>
+    </w:p>
+    <w:p>
+      <w:r>
+        <w:t>この規則は、平成十六年四月一日から施行する。</w:t>
+      </w:r>
+    </w:p>
+    <w:p>
+      <w:r>
+        <w:br w:type="page"/>
+      </w:r>
+    </w:p>
+    <w:p>
+      <w:pPr>
+        <w:pStyle w:val="Heading1"/>
+      </w:pPr>
+      <w:r>
+        <w:t>附則（平成一六年三月三一日人事院規則一二―〇―一四）</w:t>
+      </w:r>
+    </w:p>
+    <w:p>
+      <w:r>
+        <w:t>この規則は、平成十六年四月一日から施行する。</w:t>
+      </w:r>
+    </w:p>
+    <w:p>
+      <w:r>
+        <w:br w:type="page"/>
+      </w:r>
+    </w:p>
+    <w:p>
+      <w:pPr>
+        <w:pStyle w:val="Heading1"/>
+      </w:pPr>
+      <w:r>
+        <w:t>附則（平成一六年六月三〇日人事院規則一二―〇―一五）</w:t>
+      </w:r>
+    </w:p>
+    <w:p>
+      <w:r>
+        <w:t>この規則は、平成十六年七月一日から施行する。</w:t>
+      </w:r>
+    </w:p>
+    <w:p>
+      <w:r>
+        <w:br w:type="page"/>
+      </w:r>
+    </w:p>
+    <w:p>
+      <w:pPr>
+        <w:pStyle w:val="Heading1"/>
+      </w:pPr>
+      <w:r>
+        <w:t>附則（平成一六年九月三〇日人事院規則一二―〇―一六）</w:t>
+      </w:r>
+    </w:p>
+    <w:p>
+      <w:r>
+        <w:t>この規則は、平成十六年十月一日から施行する。</w:t>
+      </w:r>
+    </w:p>
+    <w:p>
+      <w:r>
+        <w:br w:type="page"/>
+      </w:r>
+    </w:p>
+    <w:p>
+      <w:pPr>
+        <w:pStyle w:val="Heading1"/>
+      </w:pPr>
+      <w:r>
+        <w:t>附則（平成一七年三月三一日人事院規則一二―〇―一七）</w:t>
+      </w:r>
+    </w:p>
+    <w:p>
+      <w:r>
+        <w:t>この規則は、平成十七年四月一日から施行する。</w:t>
+      </w:r>
+    </w:p>
+    <w:p>
+      <w:r>
+        <w:br w:type="page"/>
+      </w:r>
+    </w:p>
+    <w:p>
+      <w:pPr>
+        <w:pStyle w:val="Heading1"/>
+      </w:pPr>
+      <w:r>
+        <w:t>附則（平成一七年九月三〇日人事院規則一二―〇―一八）</w:t>
+      </w:r>
+    </w:p>
+    <w:p>
+      <w:r>
+        <w:t>この規則は、平成十七年十月一日から施行する。</w:t>
+      </w:r>
+    </w:p>
+    <w:p>
+      <w:r>
+        <w:br w:type="page"/>
+      </w:r>
+    </w:p>
+    <w:p>
+      <w:pPr>
+        <w:pStyle w:val="Heading1"/>
+      </w:pPr>
+      <w:r>
+        <w:t>附則（平成一八年一月二〇日人事院規則一二―〇―一九）</w:t>
+      </w:r>
+    </w:p>
+    <w:p>
+      <w:r>
+        <w:t>この規則は、平成十八年一月二十三日から施行する。</w:t>
+      </w:r>
+    </w:p>
+    <w:p>
+      <w:r>
+        <w:br w:type="page"/>
+      </w:r>
+    </w:p>
+    <w:p>
+      <w:pPr>
+        <w:pStyle w:val="Heading1"/>
+      </w:pPr>
+      <w:r>
+        <w:t>附則（平成一八年三月三一日人事院規則一二―〇―二〇）</w:t>
+      </w:r>
+    </w:p>
+    <w:p>
+      <w:r>
+        <w:t>この規則は、平成十八年四月一日から施行する。</w:t>
+      </w:r>
+    </w:p>
+    <w:p>
+      <w:r>
+        <w:br w:type="page"/>
+      </w:r>
+    </w:p>
+    <w:p>
+      <w:pPr>
+        <w:pStyle w:val="Heading1"/>
+      </w:pPr>
+      <w:r>
+        <w:t>附則（平成一九年三月三〇日人事院規則一二―〇―二一）</w:t>
+      </w:r>
+    </w:p>
+    <w:p>
+      <w:r>
+        <w:t>この規則は、平成十九年四月一日から施行する。</w:t>
+      </w:r>
+    </w:p>
+    <w:p>
+      <w:r>
+        <w:br w:type="page"/>
+      </w:r>
+    </w:p>
+    <w:p>
+      <w:pPr>
+        <w:pStyle w:val="Heading1"/>
+      </w:pPr>
+      <w:r>
+        <w:t>附則（平成一九年五月三一日人事院規則一二―〇―二二）</w:t>
+      </w:r>
+    </w:p>
+    <w:p>
+      <w:r>
+        <w:t>この規則は、平成十九年六月一日から施行する。</w:t>
+      </w:r>
+    </w:p>
+    <w:p>
+      <w:r>
+        <w:br w:type="page"/>
+      </w:r>
+    </w:p>
+    <w:p>
+      <w:pPr>
+        <w:pStyle w:val="Heading1"/>
+      </w:pPr>
+      <w:r>
+        <w:t>附則（平成一九年九月二八日人事院規則一二―〇―二三）</w:t>
+      </w:r>
+    </w:p>
+    <w:p>
+      <w:r>
+        <w:t>この規則は、平成十九年十月一日から施行する。</w:t>
+      </w:r>
+    </w:p>
+    <w:p>
+      <w:r>
+        <w:br w:type="page"/>
+      </w:r>
+    </w:p>
+    <w:p>
+      <w:pPr>
+        <w:pStyle w:val="Heading1"/>
+      </w:pPr>
+      <w:r>
+        <w:t>附則（平成二〇年三月三一日人事院規則一二―〇―二四）</w:t>
+      </w:r>
+    </w:p>
+    <w:p>
+      <w:r>
+        <w:t>この規則は、平成二十年四月一日から施行する。</w:t>
+      </w:r>
+    </w:p>
+    <w:p>
+      <w:r>
+        <w:br w:type="page"/>
+      </w:r>
+    </w:p>
+    <w:p>
+      <w:pPr>
+        <w:pStyle w:val="Heading1"/>
+      </w:pPr>
+      <w:r>
+        <w:t>附則（平成二〇年七月一一日人事院規則一二―〇―二五）</w:t>
+      </w:r>
+    </w:p>
+    <w:p>
+      <w:r>
+        <w:t>この規則は、平成二十年八月一日から施行する。</w:t>
+      </w:r>
+    </w:p>
+    <w:p>
+      <w:r>
+        <w:br w:type="page"/>
+      </w:r>
+    </w:p>
+    <w:p>
+      <w:pPr>
+        <w:pStyle w:val="Heading1"/>
+      </w:pPr>
+      <w:r>
+        <w:t>附則（平成二〇年九月二九日人事院規則一二―〇―二六）</w:t>
+      </w:r>
+    </w:p>
+    <w:p>
+      <w:r>
+        <w:t>この規則は、平成二十年十月一日から施行する。</w:t>
+      </w:r>
+    </w:p>
+    <w:p>
+      <w:r>
+        <w:br w:type="page"/>
+      </w:r>
+    </w:p>
+    <w:p>
+      <w:pPr>
+        <w:pStyle w:val="Heading1"/>
+      </w:pPr>
+      <w:r>
+        <w:t>附則（平成二一年三月三一日人事院規則一二―〇―二七）</w:t>
+      </w:r>
+    </w:p>
+    <w:p>
+      <w:r>
+        <w:t>この規則は、平成二十一年四月一日から施行する。</w:t>
+        <w:br/>
+        <w:t>ただし、第九条第百三十四号の改正規定は、同年六月一日から施行する。</w:t>
+      </w:r>
+    </w:p>
+    <w:p>
+      <w:r>
+        <w:br w:type="page"/>
+      </w:r>
+    </w:p>
+    <w:p>
+      <w:pPr>
+        <w:pStyle w:val="Heading1"/>
+      </w:pPr>
+      <w:r>
+        <w:t>附則（平成二一年六月一八日人事院規則一二―〇―二八）</w:t>
+      </w:r>
+    </w:p>
+    <w:p>
+      <w:r>
+        <w:t>この規則は、平成二十一年六月二十二日から施行する。</w:t>
+      </w:r>
+    </w:p>
+    <w:p>
+      <w:r>
+        <w:br w:type="page"/>
+      </w:r>
+    </w:p>
+    <w:p>
+      <w:pPr>
+        <w:pStyle w:val="Heading1"/>
+      </w:pPr>
+      <w:r>
+        <w:t>附則（平成二一年九月一八日人事院規則一二―〇―二九）</w:t>
+      </w:r>
+    </w:p>
+    <w:p>
+      <w:r>
+        <w:t>この規則は、平成二十一年九月二十八日から施行する。</w:t>
+        <w:br/>
+        <w:t>ただし、第九条に二号を加える改正規定（第百三十八号に係る部分に限る。）は、同年十月一日から施行する。</w:t>
+      </w:r>
+    </w:p>
+    <w:p>
+      <w:r>
+        <w:br w:type="page"/>
+      </w:r>
+    </w:p>
+    <w:p>
+      <w:pPr>
+        <w:pStyle w:val="Heading1"/>
+      </w:pPr>
+      <w:r>
+        <w:t>附則（平成二一年一二月二八日人事院規則一―五六）</w:t>
+      </w:r>
+    </w:p>
+    <w:p>
+      <w:pPr>
+        <w:pStyle w:val="Heading5"/>
+        <w:ind w:left="440"/>
+      </w:pPr>
+      <w:r>
+        <w:t>１</w:t>
+      </w:r>
+    </w:p>
+    <w:p>
+      <w:pPr>
+        <w:ind w:left="440"/>
+      </w:pPr>
+      <w:r>
+        <w:t>この規則は、平成二十二年一月一日から施行する。</w:t>
+      </w:r>
+    </w:p>
+    <w:p>
+      <w:r>
+        <w:br w:type="page"/>
+      </w:r>
+    </w:p>
+    <w:p>
+      <w:pPr>
+        <w:pStyle w:val="Heading1"/>
+      </w:pPr>
+      <w:r>
+        <w:t>附則（平成二二年七月二二日人事院規則一二―〇―三〇）</w:t>
       </w:r>
     </w:p>
     <w:p>
@@ -472,12 +977,14 @@
         <w:pStyle w:val="Heading1"/>
       </w:pPr>
       <w:r>
-        <w:t>附　則（平成一五年一月一四日人事院規則一―三七）</w:t>
+        <w:t>附則（平成二三年八月二九日人事院規則一二―〇―三一）</w:t>
       </w:r>
     </w:p>
     <w:p>
       <w:r>
-        <w:t>この規則は、平成十五年四月一日から施行する。</w:t>
+        <w:t>この規則は、平成二十三年八月三十日から施行する。</w:t>
+        <w:br/>
+        <w:t>ただし、第九条第六十四号及び第百七号の改正規定は、同年十月一日から施行する。</w:t>
       </w:r>
     </w:p>
     <w:p>
@@ -490,12 +997,12 @@
         <w:pStyle w:val="Heading1"/>
       </w:pPr>
       <w:r>
-        <w:t>附　則（平成一五年三月三一日人事院規則一二―〇―八）</w:t>
+        <w:t>附則（平成二三年一〇月三一日人事院規則一二―〇―三二）</w:t>
       </w:r>
     </w:p>
     <w:p>
       <w:r>
-        <w:t>この規則は、平成十五年四月一日から施行する。</w:t>
+        <w:t>この規則は、平成二十三年十一月一日から施行する。</w:t>
       </w:r>
     </w:p>
     <w:p>
@@ -508,12 +1015,12 @@
         <w:pStyle w:val="Heading1"/>
       </w:pPr>
       <w:r>
-        <w:t>附　則（平成一五年四月九日人事院規則一二―〇―九）</w:t>
+        <w:t>附則（平成二四年二月二二日人事院規則一二―〇―三三）</w:t>
       </w:r>
     </w:p>
     <w:p>
       <w:r>
-        <w:t>この規則は、平成十五年四月十日から施行する。</w:t>
+        <w:t>この規則は、平成二十四年二月二十三日から施行する。</w:t>
       </w:r>
     </w:p>
     <w:p>
@@ -526,12 +1033,14 @@
         <w:pStyle w:val="Heading1"/>
       </w:pPr>
       <w:r>
-        <w:t>附　則（平成一五年六月四日人事院規則一二―〇―一〇）</w:t>
+        <w:t>附則（平成二四年三月三〇日人事院規則一二―〇―三四）</w:t>
       </w:r>
     </w:p>
     <w:p>
       <w:r>
-        <w:t>この規則は、平成十五年六月十五日から施行する。</w:t>
+        <w:t>この規則は、平成二十四年四月一日から施行する。</w:t>
+        <w:br/>
+        <w:t>ただし、第九条第七十四号の改正規定は、同年七月一日から施行する。</w:t>
       </w:r>
     </w:p>
     <w:p>
@@ -544,12 +1053,12 @@
         <w:pStyle w:val="Heading1"/>
       </w:pPr>
       <w:r>
-        <w:t>附　則（平成一五年九月三〇日人事院規則一二―〇―一一）</w:t>
+        <w:t>附則（平成二四年九月二八日人事院規則一二―〇―三五）</w:t>
       </w:r>
     </w:p>
     <w:p>
       <w:r>
-        <w:t>この規則は、平成十五年十月一日から施行する。</w:t>
+        <w:t>この規則は、平成二十四年十月一日から施行する。</w:t>
       </w:r>
     </w:p>
     <w:p>
@@ -562,12 +1071,12 @@
         <w:pStyle w:val="Heading1"/>
       </w:pPr>
       <w:r>
-        <w:t>附　則（平成一五年一二月二六日人事院規則一二―〇―一二）</w:t>
+        <w:t>附則（平成二五年一月三一日人事院規則一二―〇―三六）</w:t>
       </w:r>
     </w:p>
     <w:p>
       <w:r>
-        <w:t>この規則は、平成十六年一月五日から施行する。</w:t>
+        <w:t>この規則は、平成二十五年二月一日から施行する。</w:t>
       </w:r>
     </w:p>
     <w:p>
@@ -580,12 +1089,14 @@
         <w:pStyle w:val="Heading1"/>
       </w:pPr>
       <w:r>
-        <w:t>附　則（平成一六年二月二七日人事院規則一二―〇―一三）</w:t>
+        <w:t>附則（平成二五年三月一五日人事院規則一二―〇―三七）</w:t>
       </w:r>
     </w:p>
     <w:p>
       <w:r>
-        <w:t>この規則中第九条第二十五号の改正規定は平成十六年二月二十九日から、同条第百七号の改正規定は同年三月一日から施行する。</w:t>
+        <w:t>この規則は、平成二十五年三月十八日から施行する。</w:t>
+        <w:br/>
+        <w:t>ただし、第九条第九十一号の改正規定は、同年四月一日から施行する。</w:t>
       </w:r>
     </w:p>
     <w:p>
@@ -598,331 +1109,7 @@
         <w:pStyle w:val="Heading1"/>
       </w:pPr>
       <w:r>
-        <w:t>附　則（平成一六年三月五日人事院規則一―四一）</w:t>
-      </w:r>
-    </w:p>
-    <w:p>
-      <w:r>
-        <w:t>この規則は、平成十六年四月一日から施行する。</w:t>
-      </w:r>
-    </w:p>
-    <w:p>
-      <w:r>
-        <w:br w:type="page"/>
-      </w:r>
-    </w:p>
-    <w:p>
-      <w:pPr>
-        <w:pStyle w:val="Heading1"/>
-      </w:pPr>
-      <w:r>
-        <w:t>附　則（平成一六年三月三一日人事院規則一二―〇―一四）</w:t>
-      </w:r>
-    </w:p>
-    <w:p>
-      <w:r>
-        <w:t>この規則は、平成十六年四月一日から施行する。</w:t>
-      </w:r>
-    </w:p>
-    <w:p>
-      <w:r>
-        <w:br w:type="page"/>
-      </w:r>
-    </w:p>
-    <w:p>
-      <w:pPr>
-        <w:pStyle w:val="Heading1"/>
-      </w:pPr>
-      <w:r>
-        <w:t>附　則（平成一六年六月三〇日人事院規則一二―〇―一五）</w:t>
-      </w:r>
-    </w:p>
-    <w:p>
-      <w:r>
-        <w:t>この規則は、平成十六年七月一日から施行する。</w:t>
-      </w:r>
-    </w:p>
-    <w:p>
-      <w:r>
-        <w:br w:type="page"/>
-      </w:r>
-    </w:p>
-    <w:p>
-      <w:pPr>
-        <w:pStyle w:val="Heading1"/>
-      </w:pPr>
-      <w:r>
-        <w:t>附　則（平成一六年九月三〇日人事院規則一二―〇―一六）</w:t>
-      </w:r>
-    </w:p>
-    <w:p>
-      <w:r>
-        <w:t>この規則は、平成十六年十月一日から施行する。</w:t>
-      </w:r>
-    </w:p>
-    <w:p>
-      <w:r>
-        <w:br w:type="page"/>
-      </w:r>
-    </w:p>
-    <w:p>
-      <w:pPr>
-        <w:pStyle w:val="Heading1"/>
-      </w:pPr>
-      <w:r>
-        <w:t>附　則（平成一七年三月三一日人事院規則一二―〇―一七）</w:t>
-      </w:r>
-    </w:p>
-    <w:p>
-      <w:r>
-        <w:t>この規則は、平成十七年四月一日から施行する。</w:t>
-      </w:r>
-    </w:p>
-    <w:p>
-      <w:r>
-        <w:br w:type="page"/>
-      </w:r>
-    </w:p>
-    <w:p>
-      <w:pPr>
-        <w:pStyle w:val="Heading1"/>
-      </w:pPr>
-      <w:r>
-        <w:t>附　則（平成一七年九月三〇日人事院規則一二―〇―一八）</w:t>
-      </w:r>
-    </w:p>
-    <w:p>
-      <w:r>
-        <w:t>この規則は、平成十七年十月一日から施行する。</w:t>
-      </w:r>
-    </w:p>
-    <w:p>
-      <w:r>
-        <w:br w:type="page"/>
-      </w:r>
-    </w:p>
-    <w:p>
-      <w:pPr>
-        <w:pStyle w:val="Heading1"/>
-      </w:pPr>
-      <w:r>
-        <w:t>附　則（平成一八年一月二〇日人事院規則一二―〇―一九）</w:t>
-      </w:r>
-    </w:p>
-    <w:p>
-      <w:r>
-        <w:t>この規則は、平成十八年一月二十三日から施行する。</w:t>
-      </w:r>
-    </w:p>
-    <w:p>
-      <w:r>
-        <w:br w:type="page"/>
-      </w:r>
-    </w:p>
-    <w:p>
-      <w:pPr>
-        <w:pStyle w:val="Heading1"/>
-      </w:pPr>
-      <w:r>
-        <w:t>附　則（平成一八年三月三一日人事院規則一二―〇―二〇）</w:t>
-      </w:r>
-    </w:p>
-    <w:p>
-      <w:r>
-        <w:t>この規則は、平成十八年四月一日から施行する。</w:t>
-      </w:r>
-    </w:p>
-    <w:p>
-      <w:r>
-        <w:br w:type="page"/>
-      </w:r>
-    </w:p>
-    <w:p>
-      <w:pPr>
-        <w:pStyle w:val="Heading1"/>
-      </w:pPr>
-      <w:r>
-        <w:t>附　則（平成一九年三月三〇日人事院規則一二―〇―二一）</w:t>
-      </w:r>
-    </w:p>
-    <w:p>
-      <w:r>
-        <w:t>この規則は、平成十九年四月一日から施行する。</w:t>
-      </w:r>
-    </w:p>
-    <w:p>
-      <w:r>
-        <w:br w:type="page"/>
-      </w:r>
-    </w:p>
-    <w:p>
-      <w:pPr>
-        <w:pStyle w:val="Heading1"/>
-      </w:pPr>
-      <w:r>
-        <w:t>附　則（平成一九年五月三一日人事院規則一二―〇―二二）</w:t>
-      </w:r>
-    </w:p>
-    <w:p>
-      <w:r>
-        <w:t>この規則は、平成十九年六月一日から施行する。</w:t>
-      </w:r>
-    </w:p>
-    <w:p>
-      <w:r>
-        <w:br w:type="page"/>
-      </w:r>
-    </w:p>
-    <w:p>
-      <w:pPr>
-        <w:pStyle w:val="Heading1"/>
-      </w:pPr>
-      <w:r>
-        <w:t>附　則（平成一九年九月二八日人事院規則一二―〇―二三）</w:t>
-      </w:r>
-    </w:p>
-    <w:p>
-      <w:r>
-        <w:t>この規則は、平成十九年十月一日から施行する。</w:t>
-      </w:r>
-    </w:p>
-    <w:p>
-      <w:r>
-        <w:br w:type="page"/>
-      </w:r>
-    </w:p>
-    <w:p>
-      <w:pPr>
-        <w:pStyle w:val="Heading1"/>
-      </w:pPr>
-      <w:r>
-        <w:t>附　則（平成二〇年三月三一日人事院規則一二―〇―二四）</w:t>
-      </w:r>
-    </w:p>
-    <w:p>
-      <w:r>
-        <w:t>この規則は、平成二十年四月一日から施行する。</w:t>
-      </w:r>
-    </w:p>
-    <w:p>
-      <w:r>
-        <w:br w:type="page"/>
-      </w:r>
-    </w:p>
-    <w:p>
-      <w:pPr>
-        <w:pStyle w:val="Heading1"/>
-      </w:pPr>
-      <w:r>
-        <w:t>附　則（平成二〇年七月一一日人事院規則一二―〇―二五）</w:t>
-      </w:r>
-    </w:p>
-    <w:p>
-      <w:r>
-        <w:t>この規則は、平成二十年八月一日から施行する。</w:t>
-      </w:r>
-    </w:p>
-    <w:p>
-      <w:r>
-        <w:br w:type="page"/>
-      </w:r>
-    </w:p>
-    <w:p>
-      <w:pPr>
-        <w:pStyle w:val="Heading1"/>
-      </w:pPr>
-      <w:r>
-        <w:t>附　則（平成二〇年九月二九日人事院規則一二―〇―二六）</w:t>
-      </w:r>
-    </w:p>
-    <w:p>
-      <w:r>
-        <w:t>この規則は、平成二十年十月一日から施行する。</w:t>
-      </w:r>
-    </w:p>
-    <w:p>
-      <w:r>
-        <w:br w:type="page"/>
-      </w:r>
-    </w:p>
-    <w:p>
-      <w:pPr>
-        <w:pStyle w:val="Heading1"/>
-      </w:pPr>
-      <w:r>
-        <w:t>附　則（平成二一年三月三一日人事院規則一二―〇―二七）</w:t>
-      </w:r>
-    </w:p>
-    <w:p>
-      <w:r>
-        <w:t>この規則は、平成二十一年四月一日から施行する。</w:t>
-      </w:r>
-    </w:p>
-    <w:p>
-      <w:r>
-        <w:br w:type="page"/>
-      </w:r>
-    </w:p>
-    <w:p>
-      <w:pPr>
-        <w:pStyle w:val="Heading1"/>
-      </w:pPr>
-      <w:r>
-        <w:t>附　則（平成二一年六月一八日人事院規則一二―〇―二八）</w:t>
-      </w:r>
-    </w:p>
-    <w:p>
-      <w:r>
-        <w:t>この規則は、平成二十一年六月二十二日から施行する。</w:t>
-      </w:r>
-    </w:p>
-    <w:p>
-      <w:r>
-        <w:br w:type="page"/>
-      </w:r>
-    </w:p>
-    <w:p>
-      <w:pPr>
-        <w:pStyle w:val="Heading1"/>
-      </w:pPr>
-      <w:r>
-        <w:t>附　則（平成二一年九月一八日人事院規則一二―〇―二九）</w:t>
-      </w:r>
-    </w:p>
-    <w:p>
-      <w:r>
-        <w:t>この規則は、平成二十一年九月二十八日から施行する。</w:t>
-      </w:r>
-    </w:p>
-    <w:p>
-      <w:r>
-        <w:br w:type="page"/>
-      </w:r>
-    </w:p>
-    <w:p>
-      <w:pPr>
-        <w:pStyle w:val="Heading1"/>
-      </w:pPr>
-      <w:r>
-        <w:t>附　則（平成二一年一二月二八日人事院規則一―五六）</w:t>
-      </w:r>
-    </w:p>
-    <w:p>
-      <w:r>
-        <w:t>この規則は、平成二十二年一月一日から施行する。</w:t>
-      </w:r>
-    </w:p>
-    <w:p>
-      <w:r>
-        <w:br w:type="page"/>
-      </w:r>
-    </w:p>
-    <w:p>
-      <w:pPr>
-        <w:pStyle w:val="Heading1"/>
-      </w:pPr>
-      <w:r>
-        <w:t>附　則（平成二二年七月二二日人事院規則一二―〇―三〇）</w:t>
+        <w:t>附則（平成二五年九月五日人事院規則一二―〇―三八）</w:t>
       </w:r>
     </w:p>
     <w:p>
@@ -940,151 +1127,7 @@
         <w:pStyle w:val="Heading1"/>
       </w:pPr>
       <w:r>
-        <w:t>附　則（平成二三年八月二九日人事院規則一二―〇―三一）</w:t>
-      </w:r>
-    </w:p>
-    <w:p>
-      <w:r>
-        <w:t>この規則は、平成二十三年八月三十日から施行する。</w:t>
-      </w:r>
-    </w:p>
-    <w:p>
-      <w:r>
-        <w:br w:type="page"/>
-      </w:r>
-    </w:p>
-    <w:p>
-      <w:pPr>
-        <w:pStyle w:val="Heading1"/>
-      </w:pPr>
-      <w:r>
-        <w:t>附　則（平成二三年一〇月三一日人事院規則一二―〇―三二）</w:t>
-      </w:r>
-    </w:p>
-    <w:p>
-      <w:r>
-        <w:t>この規則は、平成二十三年十一月一日から施行する。</w:t>
-      </w:r>
-    </w:p>
-    <w:p>
-      <w:r>
-        <w:br w:type="page"/>
-      </w:r>
-    </w:p>
-    <w:p>
-      <w:pPr>
-        <w:pStyle w:val="Heading1"/>
-      </w:pPr>
-      <w:r>
-        <w:t>附　則（平成二四年二月二二日人事院規則一二―〇―三三）</w:t>
-      </w:r>
-    </w:p>
-    <w:p>
-      <w:r>
-        <w:t>この規則は、平成二十四年二月二十三日から施行する。</w:t>
-      </w:r>
-    </w:p>
-    <w:p>
-      <w:r>
-        <w:br w:type="page"/>
-      </w:r>
-    </w:p>
-    <w:p>
-      <w:pPr>
-        <w:pStyle w:val="Heading1"/>
-      </w:pPr>
-      <w:r>
-        <w:t>附　則（平成二四年三月三〇日人事院規則一二―〇―三四）</w:t>
-      </w:r>
-    </w:p>
-    <w:p>
-      <w:r>
-        <w:t>この規則は、平成二十四年四月一日から施行する。</w:t>
-      </w:r>
-    </w:p>
-    <w:p>
-      <w:r>
-        <w:br w:type="page"/>
-      </w:r>
-    </w:p>
-    <w:p>
-      <w:pPr>
-        <w:pStyle w:val="Heading1"/>
-      </w:pPr>
-      <w:r>
-        <w:t>附　則（平成二四年九月二八日人事院規則一二―〇―三五）</w:t>
-      </w:r>
-    </w:p>
-    <w:p>
-      <w:r>
-        <w:t>この規則は、平成二十四年十月一日から施行する。</w:t>
-      </w:r>
-    </w:p>
-    <w:p>
-      <w:r>
-        <w:br w:type="page"/>
-      </w:r>
-    </w:p>
-    <w:p>
-      <w:pPr>
-        <w:pStyle w:val="Heading1"/>
-      </w:pPr>
-      <w:r>
-        <w:t>附　則（平成二五年一月三一日人事院規則一二―〇―三六）</w:t>
-      </w:r>
-    </w:p>
-    <w:p>
-      <w:r>
-        <w:t>この規則は、平成二十五年二月一日から施行する。</w:t>
-      </w:r>
-    </w:p>
-    <w:p>
-      <w:r>
-        <w:br w:type="page"/>
-      </w:r>
-    </w:p>
-    <w:p>
-      <w:pPr>
-        <w:pStyle w:val="Heading1"/>
-      </w:pPr>
-      <w:r>
-        <w:t>附　則（平成二五年三月一五日人事院規則一二―〇―三七）</w:t>
-      </w:r>
-    </w:p>
-    <w:p>
-      <w:r>
-        <w:t>この規則は、平成二十五年三月十八日から施行する。</w:t>
-      </w:r>
-    </w:p>
-    <w:p>
-      <w:r>
-        <w:br w:type="page"/>
-      </w:r>
-    </w:p>
-    <w:p>
-      <w:pPr>
-        <w:pStyle w:val="Heading1"/>
-      </w:pPr>
-      <w:r>
-        <w:t>附　則（平成二五年九月五日人事院規則一二―〇―三八）</w:t>
-      </w:r>
-    </w:p>
-    <w:p>
-      <w:r>
-        <w:t>この規則は、公布の日から施行する。</w:t>
-      </w:r>
-    </w:p>
-    <w:p>
-      <w:r>
-        <w:br w:type="page"/>
-      </w:r>
-    </w:p>
-    <w:p>
-      <w:pPr>
-        <w:pStyle w:val="Heading1"/>
-      </w:pPr>
-      <w:r>
-        <w:t>附　則（令和元年五月二四日人事院規則一二―〇―三九）</w:t>
+        <w:t>附則（令和元年五月二四日人事院規則一二―〇―三九）</w:t>
       </w:r>
     </w:p>
     <w:p>
@@ -1112,7 +1155,7 @@
     </w:pPr>
     <w:r>
       <w:tab/>
-      <w:t>WeGov v0.1 - FTS141</w:t>
+      <w:t>WeGov v0.2 - FTS141</w:t>
     </w:r>
   </w:p>
 </w:ftr>
